--- a/cddn/chuyendedoanhnghiepb1.docx
+++ b/cddn/chuyendedoanhnghiepb1.docx
@@ -996,16 +996,7 @@
                 <w:sz w:val="18"/>
                 <w:szCs w:val="18"/>
               </w:rPr>
-              <w:t>10</w:t>
-            </w:r>
-            <w:r>
-              <w:rPr>
-                <w:rFonts w:ascii="Times New Roman" w:eastAsia="Times New Roman" w:hAnsi="Times New Roman" w:cs="Times New Roman"/>
-                <w:color w:val="000000"/>
-                <w:sz w:val="18"/>
-                <w:szCs w:val="18"/>
-              </w:rPr>
-              <w:t>:</w:t>
+              <w:t>10:</w:t>
             </w:r>
             <w:r>
               <w:rPr>
@@ -1251,6 +1242,7 @@
             <w:r>
               <w:rPr>
                 <w:rFonts w:ascii="Times New Roman" w:eastAsia="Times New Roman" w:hAnsi="Times New Roman" w:cs="Times New Roman"/>
+                <w:noProof/>
                 <w:sz w:val="24"/>
                 <w:szCs w:val="24"/>
               </w:rPr>
@@ -1359,6 +1351,7 @@
             <w:r>
               <w:rPr>
                 <w:rFonts w:ascii="Times New Roman" w:eastAsia="Times New Roman" w:hAnsi="Times New Roman" w:cs="Times New Roman"/>
+                <w:noProof/>
                 <w:sz w:val="24"/>
                 <w:szCs w:val="24"/>
               </w:rPr>
@@ -2370,6 +2363,7 @@
                 <w:szCs w:val="24"/>
               </w:rPr>
             </w:pPr>
+            <w:bookmarkStart w:id="0" w:name="_GoBack" w:colFirst="1" w:colLast="1"/>
             <w:r>
               <w:rPr>
                 <w:rFonts w:ascii="Times New Roman" w:eastAsia="Times New Roman" w:hAnsi="Times New Roman" w:cs="Times New Roman"/>
@@ -2419,19 +2413,44 @@
                 <w:sz w:val="24"/>
                 <w:szCs w:val="24"/>
               </w:rPr>
-              <w:t>0% on majoring</w:t>
-            </w:r>
-            <w:r>
-              <w:rPr>
-                <w:rFonts w:ascii="Times New Roman" w:eastAsia="Times New Roman" w:hAnsi="Times New Roman" w:cs="Times New Roman"/>
-                <w:sz w:val="24"/>
-                <w:szCs w:val="24"/>
-              </w:rPr>
-              <w:t>.</w:t>
+              <w:t xml:space="preserve">0% </w:t>
+            </w:r>
+            <w:r>
+              <w:rPr>
+                <w:rFonts w:ascii="Times New Roman" w:eastAsia="Times New Roman" w:hAnsi="Times New Roman" w:cs="Times New Roman"/>
+                <w:sz w:val="24"/>
+                <w:szCs w:val="24"/>
+              </w:rPr>
+              <w:t xml:space="preserve">to learn </w:t>
+            </w:r>
+            <w:r>
+              <w:rPr>
+                <w:rFonts w:ascii="Times New Roman" w:eastAsia="Times New Roman" w:hAnsi="Times New Roman" w:cs="Times New Roman"/>
+                <w:color w:val="000000"/>
+                <w:sz w:val="24"/>
+                <w:szCs w:val="24"/>
+              </w:rPr>
+              <w:t>aspects</w:t>
+            </w:r>
+            <w:r>
+              <w:rPr>
+                <w:rFonts w:ascii="Times New Roman" w:eastAsia="Times New Roman" w:hAnsi="Times New Roman" w:cs="Times New Roman"/>
+                <w:color w:val="000000"/>
+              </w:rPr>
+              <w:t xml:space="preserve"> </w:t>
+            </w:r>
+            <w:r>
+              <w:rPr>
+                <w:rFonts w:ascii="Times New Roman" w:eastAsia="Times New Roman" w:hAnsi="Times New Roman" w:cs="Times New Roman"/>
+                <w:sz w:val="24"/>
+                <w:szCs w:val="24"/>
+              </w:rPr>
+              <w:t>of my major.</w:t>
             </w:r>
           </w:p>
         </w:tc>
       </w:tr>
+      <w:bookmarkEnd w:id="0"/>
     </w:tbl>
     <w:p>
       <w:pPr>
@@ -5574,7 +5593,7 @@
             <v:path o:extrusionok="f" gradientshapeok="t" o:connecttype="rect"/>
             <o:lock v:ext="edit" aspectratio="t"/>
           </v:shapetype>
-          <v:shape id="_x0000_i1031" type="#_x0000_t75" alt="Microsoft Office Signature Line..." style="width:91pt;height:58.3pt">
+          <v:shape id="_x0000_i1025" type="#_x0000_t75" alt="Microsoft Office Signature Line..." style="width:91.15pt;height:58.25pt">
             <v:imagedata r:id="rId9" o:title=""/>
             <o:lock v:ext="edit" ungrouping="t" rotation="t" cropping="t" verticies="t" text="t" grouping="t"/>
             <o:signatureline v:ext="edit" id="{52C4F4BD-52BB-4EEF-B010-1ACF32A700F2}" provid="{00000000-0000-0000-0000-000000000000}" o:suggestedsigner="Huan Nguyen" o:suggestedsigner2="Student" o:suggestedsigneremail="19119182@student.hcmute.edu.vn" issignatureline="t"/>
@@ -5606,8 +5625,6 @@
         <w:tab/>
         <w:t xml:space="preserve">      </w:t>
       </w:r>
-      <w:bookmarkStart w:id="0" w:name="_GoBack"/>
-      <w:bookmarkEnd w:id="0"/>
       <w:r>
         <w:rPr>
           <w:rFonts w:ascii="Times New Roman" w:hAnsi="Times New Roman" w:cs="Times New Roman"/>
@@ -6451,7 +6468,7 @@
 </file>
 
 <file path=customXml/itemProps1.xml><?xml version="1.0" encoding="utf-8"?>
-<ds:datastoreItem xmlns:ds="http://schemas.openxmlformats.org/officeDocument/2006/customXml" ds:itemID="{EDC80FB2-6500-4A45-8A97-39C367D95EB5}">
+<ds:datastoreItem xmlns:ds="http://schemas.openxmlformats.org/officeDocument/2006/customXml" ds:itemID="{CF63E8D8-12C8-460B-B961-C1AD63EA724C}">
   <ds:schemaRefs>
     <ds:schemaRef ds:uri="http://schemas.openxmlformats.org/officeDocument/2006/bibliography"/>
   </ds:schemaRefs>
